--- a/4. Методика выполнения измерений параметров АФАР.docx
+++ b/4. Методика выполнения измерений параметров АФАР.docx
@@ -363,27 +363,7 @@
           <w:szCs w:val="28"/>
           <w:lang w:val="ru-RU"/>
         </w:rPr>
-        <w:t xml:space="preserve">МВИ </w:t>
-      </w:r>
-      <w:proofErr w:type="gramStart"/>
-      <w:r>
-        <w:rPr>
-          <w:rFonts w:ascii="Times New Roman" w:hAnsi="Times New Roman" w:cs="Times New Roman"/>
-          <w:sz w:val="28"/>
-          <w:szCs w:val="28"/>
-          <w:lang w:val="ru-RU"/>
-        </w:rPr>
-        <w:t>предназначена</w:t>
-      </w:r>
-      <w:proofErr w:type="gramEnd"/>
-      <w:r>
-        <w:rPr>
-          <w:rFonts w:ascii="Times New Roman" w:hAnsi="Times New Roman" w:cs="Times New Roman"/>
-          <w:sz w:val="28"/>
-          <w:szCs w:val="28"/>
-          <w:lang w:val="ru-RU"/>
-        </w:rPr>
-        <w:t xml:space="preserve"> для применения в научно-исследовательских лабораториях, разрабатывающих и контролирующих параметры АФАР</w:t>
+        <w:t>МВИ предназначена для применения в научно-исследовательских лабораториях, разрабатывающих и контролирующих параметры АФАР</w:t>
       </w:r>
       <w:r>
         <w:rPr>
@@ -858,7 +838,6 @@
           <w:rFonts w:ascii="Times New Roman" w:hAnsi="Times New Roman" w:cs="Times New Roman"/>
           <w:sz w:val="28"/>
           <w:szCs w:val="28"/>
-          <w:lang w:val="ru-RU"/>
         </w:rPr>
       </w:pPr>
       <w:proofErr w:type="spellStart"/>
@@ -960,7 +939,18 @@
           <w:szCs w:val="28"/>
           <w:lang w:val="ru-RU"/>
         </w:rPr>
-        <w:t>НТД – нормативно-техническая документация</w:t>
+        <w:t>НТД – нормативно-техническая докумен</w:t>
+      </w:r>
+      <w:bookmarkStart w:id="0" w:name="_GoBack"/>
+      <w:bookmarkEnd w:id="0"/>
+      <w:r>
+        <w:rPr>
+          <w:rFonts w:ascii="Times New Roman" w:eastAsia="Calibri" w:hAnsi="Times New Roman" w:cs="Times New Roman"/>
+          <w:sz w:val="28"/>
+          <w:szCs w:val="28"/>
+          <w:lang w:val="ru-RU"/>
+        </w:rPr>
+        <w:t>тация</w:t>
       </w:r>
       <w:r>
         <w:rPr>
@@ -5407,10 +5397,10 @@
                   <v:path o:extrusionok="f" gradientshapeok="t" o:connecttype="rect"/>
                   <o:lock v:ext="edit" aspectratio="t"/>
                 </v:shapetype>
-                <v:shape id="_x0000_i1025" type="#_x0000_t75" style="width:129.95pt;height:20.55pt" o:ole="">
+                <v:shape id="_x0000_i1025" type="#_x0000_t75" style="width:129.75pt;height:20.25pt" o:ole="">
                   <v:imagedata r:id="rId9" o:title=""/>
                 </v:shape>
-                <o:OLEObject Type="Embed" ProgID="Equation.DSMT4" ShapeID="_x0000_i1025" DrawAspect="Content" ObjectID="_1556581061" r:id="rId10"/>
+                <o:OLEObject Type="Embed" ProgID="Equation.DSMT4" ShapeID="_x0000_i1025" DrawAspect="Content" ObjectID="_1557184048" r:id="rId10"/>
               </w:object>
             </w:r>
             <w:r>
@@ -9305,7 +9295,6 @@
                         </m:r>
                       </m:e>
                       <m:sub>
-                        <w:proofErr w:type="spellStart"/>
                         <m:r>
                           <m:rPr>
                             <m:nor/>
@@ -9318,7 +9307,6 @@
                           </w:rPr>
                           <m:t>отр</m:t>
                         </m:r>
-                        <w:proofErr w:type="spellEnd"/>
                       </m:sub>
                     </m:sSub>
                     <m:r>
@@ -9523,8 +9511,6 @@
         </w:rPr>
         <w:t>н в таблице 3.2.</w:t>
       </w:r>
-      <w:bookmarkStart w:id="0" w:name="_GoBack"/>
-      <w:bookmarkEnd w:id="0"/>
     </w:p>
     <w:p>
       <w:pPr>
@@ -11412,7 +11398,6 @@
                         </m:r>
                       </m:e>
                       <m:sub>
-                        <w:proofErr w:type="spellStart"/>
                         <m:r>
                           <m:rPr>
                             <m:nor/>
@@ -11425,7 +11410,6 @@
                           </w:rPr>
                           <m:t>отр</m:t>
                         </m:r>
-                        <w:proofErr w:type="spellEnd"/>
                       </m:sub>
                     </m:sSub>
                   </m:e>
@@ -12190,7 +12174,6 @@
                         </m:r>
                       </m:e>
                       <m:sub>
-                        <w:proofErr w:type="spellStart"/>
                         <m:r>
                           <m:rPr>
                             <m:nor/>
@@ -12203,7 +12186,6 @@
                           </w:rPr>
                           <m:t>отр</m:t>
                         </m:r>
-                        <w:proofErr w:type="spellEnd"/>
                       </m:sub>
                     </m:sSub>
                   </m:e>
@@ -12639,7 +12621,6 @@
                                     </m:acc>
                                   </m:e>
                                   <m:sub>
-                                    <w:proofErr w:type="spellStart"/>
                                     <m:r>
                                       <m:rPr>
                                         <m:nor/>
@@ -12652,7 +12633,6 @@
                                       </w:rPr>
                                       <m:t>изм</m:t>
                                     </m:r>
-                                    <w:proofErr w:type="spellEnd"/>
                                   </m:sub>
                                 </m:sSub>
                               </m:e>
@@ -14084,6 +14064,7 @@
   <w:style w:type="character" w:default="1" w:styleId="a0">
     <w:name w:val="Default Paragraph Font"/>
     <w:uiPriority w:val="1"/>
+    <w:semiHidden/>
     <w:unhideWhenUsed/>
   </w:style>
   <w:style w:type="table" w:default="1" w:styleId="a1">
@@ -14477,6 +14458,7 @@
   <w:style w:type="character" w:default="1" w:styleId="a0">
     <w:name w:val="Default Paragraph Font"/>
     <w:uiPriority w:val="1"/>
+    <w:semiHidden/>
     <w:unhideWhenUsed/>
   </w:style>
   <w:style w:type="table" w:default="1" w:styleId="a1">
